--- a/Algorithmization and programming/2-5 Lab Work(until 29.10)/Лабораторная работа 2.docx
+++ b/Algorithmization and programming/2-5 Lab Work(until 29.10)/Лабораторная работа 2.docx
@@ -570,8 +570,6 @@
         </w:rPr>
         <w:t>2</w:t>
       </w:r>
-      <w:bookmarkStart w:id="0" w:name="_GoBack"/>
-      <w:bookmarkEnd w:id="0"/>
       <w:r>
         <w:rPr>
           <w:rFonts w:cs="Times New Roman"/>
@@ -1163,7 +1161,7 @@
               <w:jc w:val="center"/>
               <w:rPr>
                 <w:rFonts w:cs="Times New Roman"/>
-                <w:color w:val="FF0000"/>
+                <w:color w:val="000000" w:themeColor="text1"/>
                 <w:sz w:val="26"/>
                 <w:szCs w:val="26"/>
                 <w:lang w:val="ru-RU"/>
@@ -1173,7 +1171,7 @@
             <w:r>
               <w:rPr>
                 <w:rFonts w:cs="Times New Roman"/>
-                <w:color w:val="FF0000"/>
+                <w:color w:val="000000" w:themeColor="text1"/>
                 <w:sz w:val="26"/>
                 <w:szCs w:val="26"/>
                 <w:lang w:val="ru-RU"/>
@@ -1184,7 +1182,7 @@
             <w:r>
               <w:rPr>
                 <w:rFonts w:cs="Times New Roman"/>
-                <w:color w:val="FF0000"/>
+                <w:color w:val="000000" w:themeColor="text1"/>
                 <w:sz w:val="26"/>
                 <w:szCs w:val="26"/>
                 <w:lang w:val="ru-RU"/>
@@ -1327,7 +1325,7 @@
               <w:jc w:val="center"/>
               <w:rPr>
                 <w:rFonts w:cs="Times New Roman"/>
-                <w:color w:val="000000"/>
+                <w:color w:val="000000" w:themeColor="text1"/>
                 <w:position w:val="6"/>
                 <w:sz w:val="24"/>
                 <w:szCs w:val="24"/>
@@ -1338,7 +1336,7 @@
             <w:r>
               <w:rPr>
                 <w:rFonts w:cs="Times New Roman"/>
-                <w:color w:val="000000"/>
+                <w:color w:val="000000" w:themeColor="text1"/>
                 <w:position w:val="6"/>
                 <w:sz w:val="24"/>
                 <w:szCs w:val="24"/>
@@ -1545,7 +1543,7 @@
                 <w:bCs/>
                 <w:i/>
                 <w:iCs/>
-                <w:color w:val="000000"/>
+                <w:color w:val="000000" w:themeColor="text1"/>
                 <w:sz w:val="26"/>
                 <w:szCs w:val="26"/>
                 <w:lang w:val="ru-RU"/>
@@ -1558,7 +1556,7 @@
                 <w:bCs/>
                 <w:i/>
                 <w:iCs/>
-                <w:color w:val="000000"/>
+                <w:color w:val="000000" w:themeColor="text1"/>
                 <w:sz w:val="26"/>
                 <w:szCs w:val="26"/>
                 <w:lang w:val="ru-RU"/>
@@ -1586,6 +1584,7 @@
               <w:spacing w:after="0" w:line="240" w:lineRule="auto"/>
               <w:rPr>
                 <w:rFonts w:cs="Times New Roman"/>
+                <w:color w:val="000000" w:themeColor="text1"/>
                 <w:sz w:val="26"/>
                 <w:szCs w:val="26"/>
                 <w:lang w:val="ru-RU"/>
@@ -1594,6 +1593,7 @@
             <w:r>
               <w:rPr>
                 <w:rFonts w:cs="Times New Roman"/>
+                <w:color w:val="000000" w:themeColor="text1"/>
                 <w:sz w:val="26"/>
                 <w:szCs w:val="26"/>
                 <w:lang w:val="ru-RU"/>
@@ -1621,7 +1621,7 @@
               <w:spacing w:after="0" w:line="240" w:lineRule="auto"/>
               <w:rPr>
                 <w:rFonts w:cs="Times New Roman"/>
-                <w:color w:val="FF0000"/>
+                <w:color w:val="000000" w:themeColor="text1"/>
                 <w:sz w:val="26"/>
                 <w:szCs w:val="26"/>
                 <w:lang w:val="ru-RU"/>
@@ -1630,7 +1630,7 @@
             <w:r>
               <w:rPr>
                 <w:rFonts w:cs="Times New Roman"/>
-                <w:color w:val="FF0000"/>
+                <w:color w:val="000000" w:themeColor="text1"/>
                 <w:sz w:val="24"/>
                 <w:szCs w:val="24"/>
                 <w:lang w:val="ru-RU"/>
@@ -1640,7 +1640,7 @@
             <w:r>
               <w:rPr>
                 <w:rFonts w:cs="Times New Roman"/>
-                <w:color w:val="FF0000"/>
+                <w:color w:val="000000" w:themeColor="text1"/>
                 <w:sz w:val="24"/>
                 <w:szCs w:val="24"/>
                 <w:lang w:val="ru-RU"/>
@@ -1652,7 +1652,7 @@
                 <w:rFonts w:cs="Times New Roman"/>
                 <w:b/>
                 <w:bCs/>
-                <w:color w:val="FF0000"/>
+                <w:color w:val="000000" w:themeColor="text1"/>
                 <w:sz w:val="24"/>
                 <w:szCs w:val="24"/>
                 <w:lang w:val="ru-RU"/>
@@ -1822,7 +1822,7 @@
               <w:jc w:val="center"/>
               <w:rPr>
                 <w:rFonts w:cs="Times New Roman"/>
-                <w:color w:val="FF0000"/>
+                <w:color w:val="000000" w:themeColor="text1"/>
                 <w:sz w:val="16"/>
                 <w:szCs w:val="16"/>
                 <w:lang w:val="ru-RU"/>
@@ -1849,7 +1849,7 @@
               <w:jc w:val="center"/>
               <w:rPr>
                 <w:rFonts w:cs="Times New Roman"/>
-                <w:color w:val="FF0000"/>
+                <w:color w:val="000000" w:themeColor="text1"/>
                 <w:sz w:val="16"/>
                 <w:szCs w:val="16"/>
                 <w:lang w:val="ru-RU"/>
@@ -1877,7 +1877,7 @@
               <w:jc w:val="center"/>
               <w:rPr>
                 <w:rFonts w:cs="Times New Roman"/>
-                <w:color w:val="FF0000"/>
+                <w:color w:val="000000" w:themeColor="text1"/>
                 <w:sz w:val="16"/>
                 <w:szCs w:val="16"/>
                 <w:lang w:val="ru-RU"/>
@@ -1904,7 +1904,7 @@
               <w:jc w:val="center"/>
               <w:rPr>
                 <w:rFonts w:cs="Times New Roman"/>
-                <w:color w:val="FF0000"/>
+                <w:color w:val="000000" w:themeColor="text1"/>
                 <w:sz w:val="16"/>
                 <w:szCs w:val="16"/>
                 <w:lang w:val="ru-RU"/>
@@ -1965,7 +1965,7 @@
               <w:spacing w:after="0" w:line="240" w:lineRule="auto"/>
               <w:rPr>
                 <w:rFonts w:cs="Times New Roman"/>
-                <w:color w:val="FF0000"/>
+                <w:color w:val="000000" w:themeColor="text1"/>
                 <w:sz w:val="26"/>
                 <w:szCs w:val="26"/>
                 <w:lang w:val="ru-RU"/>
@@ -1976,7 +1976,7 @@
                 <w:rFonts w:cs="Times New Roman"/>
                 <w:b/>
                 <w:bCs/>
-                <w:color w:val="FF0000"/>
+                <w:color w:val="000000" w:themeColor="text1"/>
                 <w:sz w:val="26"/>
                 <w:szCs w:val="26"/>
                 <w:lang w:val="ru-RU"/>
@@ -2007,7 +2007,7 @@
                 <w:rFonts w:cs="Times New Roman"/>
                 <w:i/>
                 <w:iCs/>
-                <w:color w:val="FF0000"/>
+                <w:color w:val="000000" w:themeColor="text1"/>
                 <w:sz w:val="26"/>
                 <w:szCs w:val="26"/>
                 <w:lang w:val="ru-RU"/>
@@ -2020,7 +2020,7 @@
                 <w:bCs/>
                 <w:i/>
                 <w:iCs/>
-                <w:color w:val="FF0000"/>
+                <w:color w:val="000000" w:themeColor="text1"/>
                 <w:szCs w:val="28"/>
                 <w:lang w:val="ru-RU"/>
               </w:rPr>
@@ -2033,7 +2033,7 @@
                 <w:bCs/>
                 <w:i/>
                 <w:iCs/>
-                <w:color w:val="FF0000"/>
+                <w:color w:val="000000" w:themeColor="text1"/>
                 <w:szCs w:val="28"/>
                 <w:lang w:val="ru-RU"/>
               </w:rPr>
@@ -2046,7 +2046,7 @@
                 <w:bCs/>
                 <w:i/>
                 <w:iCs/>
-                <w:color w:val="FF0000"/>
+                <w:color w:val="000000" w:themeColor="text1"/>
                 <w:szCs w:val="28"/>
                 <w:lang w:val="ru-RU"/>
               </w:rPr>
@@ -2112,7 +2112,7 @@
                 <w:bCs/>
                 <w:i/>
                 <w:iCs/>
-                <w:color w:val="FF0000"/>
+                <w:color w:val="000000" w:themeColor="text1"/>
                 <w:szCs w:val="28"/>
                 <w:lang w:val="ru-RU"/>
               </w:rPr>
@@ -2122,7 +2122,7 @@
                 <w:rFonts w:cs="Times New Roman"/>
                 <w:i/>
                 <w:iCs/>
-                <w:color w:val="FF0000"/>
+                <w:color w:val="000000" w:themeColor="text1"/>
                 <w:sz w:val="26"/>
                 <w:szCs w:val="26"/>
                 <w:lang w:val="ru-RU"/>
@@ -4327,7 +4327,7 @@
           <w:lang w:val="ru-RU"/>
         </w:rPr>
       </w:pPr>
-      <w:bookmarkStart w:id="1" w:name="_Toc147832292"/>
+      <w:bookmarkStart w:id="0" w:name="_Toc147832292"/>
       <w:r>
         <w:rPr>
           <w:rFonts w:cs="Times New Roman"/>
@@ -4369,7 +4369,7 @@
         </w:rPr>
         <w:t>ЗАДАНИЕ</w:t>
       </w:r>
-      <w:bookmarkEnd w:id="1"/>
+      <w:bookmarkEnd w:id="0"/>
     </w:p>
     <w:p>
       <w:pPr>
@@ -4430,10 +4430,10 @@
             <v:path o:extrusionok="f" gradientshapeok="t" o:connecttype="rect"/>
             <o:lock v:ext="edit" aspectratio="t"/>
           </v:shapetype>
-          <v:shape id="_x0000_i1025" type="#_x0000_t75" style="width:196.5pt;height:52.5pt" o:ole="">
+          <v:shape id="_x0000_i1025" type="#_x0000_t75" style="width:196.7pt;height:52.7pt" o:ole="">
             <v:imagedata r:id="rId8" o:title=""/>
           </v:shape>
-          <o:OLEObject Type="Embed" ProgID="Equation.3" ShapeID="_x0000_i1025" DrawAspect="Content" ObjectID="_1759693879" r:id="rId9"/>
+          <o:OLEObject Type="Embed" ProgID="Equation.3" ShapeID="_x0000_i1025" DrawAspect="Content" ObjectID="_1760256978" r:id="rId9"/>
         </w:object>
       </w:r>
       <w:r>
@@ -4826,7 +4826,7 @@
           <w:lang w:val="ru-RU"/>
         </w:rPr>
       </w:pPr>
-      <w:bookmarkStart w:id="2" w:name="_Toc147832293"/>
+      <w:bookmarkStart w:id="1" w:name="_Toc147832293"/>
       <w:r>
         <w:rPr>
           <w:b/>
@@ -4888,7 +4888,7 @@
         </w:rPr>
         <w:t>А</w:t>
       </w:r>
-      <w:bookmarkEnd w:id="2"/>
+      <w:bookmarkEnd w:id="1"/>
     </w:p>
     <w:p>
       <w:pPr>
@@ -5279,7 +5279,7 @@
           <w:lang w:val="ru-RU"/>
         </w:rPr>
       </w:pPr>
-      <w:bookmarkStart w:id="3" w:name="_Toc147832294"/>
+      <w:bookmarkStart w:id="2" w:name="_Toc147832294"/>
       <w:r>
         <w:rPr>
           <w:rFonts w:cs="Times New Roman"/>
@@ -5392,7 +5392,7 @@
         </w:rPr>
         <w:t>#</w:t>
       </w:r>
-      <w:bookmarkEnd w:id="3"/>
+      <w:bookmarkEnd w:id="2"/>
     </w:p>
     <w:p>
       <w:pPr>
@@ -6704,7 +6704,7 @@
           <w:lang w:val="ru-RU"/>
         </w:rPr>
       </w:pPr>
-      <w:bookmarkStart w:id="4" w:name="_Toc147832295"/>
+      <w:bookmarkStart w:id="3" w:name="_Toc147832295"/>
       <w:r>
         <w:rPr>
           <w:rFonts w:cs="Times New Roman"/>
@@ -6733,7 +6733,7 @@
         </w:rPr>
         <w:t>ПРИМЕР РАБОТЫ</w:t>
       </w:r>
-      <w:bookmarkEnd w:id="4"/>
+      <w:bookmarkEnd w:id="3"/>
     </w:p>
     <w:p>
       <w:pPr>
@@ -6957,7 +6957,7 @@
           <w:lang w:val="ru-RU"/>
         </w:rPr>
       </w:pPr>
-      <w:bookmarkStart w:id="5" w:name="_Toc147832296"/>
+      <w:bookmarkStart w:id="4" w:name="_Toc147832296"/>
       <w:r>
         <w:rPr>
           <w:rFonts w:eastAsiaTheme="minorEastAsia" w:cs="Times New Roman"/>
@@ -6986,7 +6986,7 @@
         </w:rPr>
         <w:t>СПИСОК ИСПОЛЬЗОВАННОЙ ЛИТЕРАТУРЫ</w:t>
       </w:r>
-      <w:bookmarkEnd w:id="5"/>
+      <w:bookmarkEnd w:id="4"/>
     </w:p>
     <w:p>
       <w:pPr>
@@ -7048,17 +7048,28 @@
       <w:r>
         <w:rPr>
           <w:rFonts w:eastAsiaTheme="minorEastAsia" w:cs="Times New Roman"/>
-          <w:color w:val="FF0000"/>
-          <w:szCs w:val="28"/>
-          <w:lang w:val="ru-RU"/>
-        </w:rPr>
-        <w:t xml:space="preserve">указания к лабораторным работам – Омск: издательство </w:t>
+          <w:color w:val="000000" w:themeColor="text1"/>
+          <w:szCs w:val="28"/>
+          <w:lang w:val="ru-RU"/>
+        </w:rPr>
+        <w:t>указания к лаборатор</w:t>
+      </w:r>
+      <w:bookmarkStart w:id="5" w:name="_GoBack"/>
+      <w:bookmarkEnd w:id="5"/>
+      <w:r>
+        <w:rPr>
+          <w:rFonts w:eastAsiaTheme="minorEastAsia" w:cs="Times New Roman"/>
+          <w:color w:val="000000" w:themeColor="text1"/>
+          <w:szCs w:val="28"/>
+          <w:lang w:val="ru-RU"/>
+        </w:rPr>
+        <w:t xml:space="preserve">ным работам – Омск: издательство </w:t>
       </w:r>
       <w:proofErr w:type="spellStart"/>
       <w:r>
         <w:rPr>
           <w:rFonts w:eastAsiaTheme="minorEastAsia" w:cs="Times New Roman"/>
-          <w:color w:val="FF0000"/>
+          <w:color w:val="000000" w:themeColor="text1"/>
           <w:szCs w:val="28"/>
           <w:lang w:val="ru-RU"/>
         </w:rPr>
@@ -7068,7 +7079,7 @@
       <w:r>
         <w:rPr>
           <w:rFonts w:eastAsiaTheme="minorEastAsia" w:cs="Times New Roman"/>
-          <w:color w:val="FF0000"/>
+          <w:color w:val="000000" w:themeColor="text1"/>
           <w:szCs w:val="28"/>
           <w:lang w:val="ru-RU"/>
         </w:rPr>
@@ -7145,7 +7156,7 @@
             <w:noProof/>
             <w:lang w:val="ru-RU"/>
           </w:rPr>
-          <w:t>3</w:t>
+          <w:t>8</w:t>
         </w:r>
         <w:r>
           <w:fldChar w:fldCharType="end"/>
@@ -9880,7 +9891,7 @@
 </file>
 
 <file path=customXml/itemProps1.xml><?xml version="1.0" encoding="utf-8"?>
-<ds:datastoreItem xmlns:ds="http://schemas.openxmlformats.org/officeDocument/2006/customXml" ds:itemID="{F4D9CB42-AA9E-43D7-84DD-451D5689E77F}">
+<ds:datastoreItem xmlns:ds="http://schemas.openxmlformats.org/officeDocument/2006/customXml" ds:itemID="{2EDF1914-68EC-450F-A246-8EEEEF750034}">
   <ds:schemaRefs>
     <ds:schemaRef ds:uri="http://schemas.openxmlformats.org/officeDocument/2006/bibliography"/>
   </ds:schemaRefs>
